--- a/docs/evsf/valueprompter-fr-A4.docx
+++ b/docs/evsf/valueprompter-fr-A4.docx
@@ -1,6 +1,6 @@
 
 <file path=word/document.xml><?xml version="1.0" encoding="utf-8"?>
-<w:document xmlns:wpc="http://schemas.microsoft.com/office/word/2010/wordprocessingCanvas" xmlns:cx="http://schemas.microsoft.com/office/drawing/2014/chartex" xmlns:cx1="http://schemas.microsoft.com/office/drawing/2015/9/8/chartex" xmlns:cx2="http://schemas.microsoft.com/office/drawing/2015/10/21/chartex" xmlns:cx3="http://schemas.microsoft.com/office/drawing/2016/5/9/chartex" xmlns:cx4="http://schemas.microsoft.com/office/drawing/2016/5/10/chartex" xmlns:cx5="http://schemas.microsoft.com/office/drawing/2016/5/11/chartex" xmlns:cx6="http://schemas.microsoft.com/office/drawing/2016/5/12/chartex" xmlns:cx7="http://schemas.microsoft.com/office/drawing/2016/5/13/chartex" xmlns:cx8="http://schemas.microsoft.com/office/drawing/2016/5/14/chartex" xmlns:mc="http://schemas.openxmlformats.org/markup-compatibility/2006" xmlns:aink="http://schemas.microsoft.com/office/drawing/2016/ink" xmlns:am3d="http://schemas.microsoft.com/office/drawing/2017/model3d" xmlns:o="urn:schemas-microsoft-com:office:office" xmlns:r="http://schemas.openxmlformats.org/officeDocument/2006/relationships" xmlns:m="http://schemas.openxmlformats.org/officeDocument/2006/math" xmlns:v="urn:schemas-microsoft-com:vml" xmlns:wp14="http://schemas.microsoft.com/office/word/2010/wordprocessingDrawing" xmlns:wp="http://schemas.openxmlformats.org/drawingml/2006/wordprocessingDrawing" xmlns:w10="urn:schemas-microsoft-com:office:word" xmlns:w="http://schemas.openxmlformats.org/wordprocessingml/2006/main" xmlns:w14="http://schemas.microsoft.com/office/word/2010/wordml" xmlns:w15="http://schemas.microsoft.com/office/word/2012/wordml" xmlns:w16cex="http://schemas.microsoft.com/office/word/2018/wordml/cex" xmlns:w16cid="http://schemas.microsoft.com/office/word/2016/wordml/cid" xmlns:w16="http://schemas.microsoft.com/office/word/2018/wordml" xmlns:w16sdtdh="http://schemas.microsoft.com/office/word/2020/wordml/sdtdatahash" xmlns:w16se="http://schemas.microsoft.com/office/word/2015/wordml/symex" xmlns:wpg="http://schemas.microsoft.com/office/word/2010/wordprocessingGroup" xmlns:wpi="http://schemas.microsoft.com/office/word/2010/wordprocessingInk" xmlns:wne="http://schemas.microsoft.com/office/word/2006/wordml" xmlns:wps="http://schemas.microsoft.com/office/word/2010/wordprocessingShape" mc:Ignorable="w14 w15 w16se w16cid w16 w16cex w16sdtdh wp14">
+<w:document xmlns:wpc="http://schemas.microsoft.com/office/word/2010/wordprocessingCanvas" xmlns:cx="http://schemas.microsoft.com/office/drawing/2014/chartex" xmlns:cx1="http://schemas.microsoft.com/office/drawing/2015/9/8/chartex" xmlns:cx2="http://schemas.microsoft.com/office/drawing/2015/10/21/chartex" xmlns:cx3="http://schemas.microsoft.com/office/drawing/2016/5/9/chartex" xmlns:cx4="http://schemas.microsoft.com/office/drawing/2016/5/10/chartex" xmlns:cx5="http://schemas.microsoft.com/office/drawing/2016/5/11/chartex" xmlns:cx6="http://schemas.microsoft.com/office/drawing/2016/5/12/chartex" xmlns:cx7="http://schemas.microsoft.com/office/drawing/2016/5/13/chartex" xmlns:cx8="http://schemas.microsoft.com/office/drawing/2016/5/14/chartex" xmlns:mc="http://schemas.openxmlformats.org/markup-compatibility/2006" xmlns:aink="http://schemas.microsoft.com/office/drawing/2016/ink" xmlns:am3d="http://schemas.microsoft.com/office/drawing/2017/model3d" xmlns:o="urn:schemas-microsoft-com:office:office" xmlns:oel="http://schemas.microsoft.com/office/2019/extlst" xmlns:r="http://schemas.openxmlformats.org/officeDocument/2006/relationships" xmlns:m="http://schemas.openxmlformats.org/officeDocument/2006/math" xmlns:v="urn:schemas-microsoft-com:vml" xmlns:wp14="http://schemas.microsoft.com/office/word/2010/wordprocessingDrawing" xmlns:wp="http://schemas.openxmlformats.org/drawingml/2006/wordprocessingDrawing" xmlns:w10="urn:schemas-microsoft-com:office:word" xmlns:w="http://schemas.openxmlformats.org/wordprocessingml/2006/main" xmlns:w14="http://schemas.microsoft.com/office/word/2010/wordml" xmlns:w15="http://schemas.microsoft.com/office/word/2012/wordml" xmlns:w16cex="http://schemas.microsoft.com/office/word/2018/wordml/cex" xmlns:w16cid="http://schemas.microsoft.com/office/word/2016/wordml/cid" xmlns:w16="http://schemas.microsoft.com/office/word/2018/wordml" xmlns:w16sdtdh="http://schemas.microsoft.com/office/word/2020/wordml/sdtdatahash" xmlns:w16se="http://schemas.microsoft.com/office/word/2015/wordml/symex" xmlns:wpg="http://schemas.microsoft.com/office/word/2010/wordprocessingGroup" xmlns:wpi="http://schemas.microsoft.com/office/word/2010/wordprocessingInk" xmlns:wne="http://schemas.microsoft.com/office/word/2006/wordml" xmlns:wps="http://schemas.microsoft.com/office/word/2010/wordprocessingShape" mc:Ignorable="w14 w15 w16se w16cid w16 w16cex w16sdtdh wp14">
   <w:body>
     <w:tbl>
       <w:tblPr>
@@ -337,7 +337,6 @@
                   <w:showingPlcHdr/>
                   <w15:color w:val="201747"/>
                 </w:sdtPr>
-                <w:sdtEndPr/>
                 <w:sdtContent>
                   <w:tc>
                     <w:tcPr>
@@ -468,7 +467,6 @@
                   <w:showingPlcHdr/>
                   <w15:color w:val="201747"/>
                 </w:sdtPr>
-                <w:sdtEndPr/>
                 <w:sdtContent>
                   <w:tc>
                     <w:tcPr>
@@ -552,7 +550,15 @@
                       <w:szCs w:val="18"/>
                       <w:lang w:val="en-US"/>
                     </w:rPr>
-                    <w:t>22</w:t>
+                    <w:t>2</w:t>
+                  </w:r>
+                  <w:r>
+                    <w:rPr>
+                      <w:sz w:val="18"/>
+                      <w:szCs w:val="18"/>
+                      <w:lang w:val="en-US"/>
+                    </w:rPr>
+                    <w:t>4</w:t>
                   </w:r>
                   <w:r>
                     <w:rPr>
@@ -673,7 +679,6 @@
                   <w:showingPlcHdr/>
                   <w15:color w:val="201747"/>
                 </w:sdtPr>
-                <w:sdtEndPr/>
                 <w:sdtContent>
                   <w:tc>
                     <w:tcPr>
@@ -1411,7 +1416,6 @@
                   <w:showingPlcHdr/>
                   <w15:color w:val="201747"/>
                 </w:sdtPr>
-                <w:sdtEndPr/>
                 <w:sdtContent>
                   <w:tc>
                     <w:tcPr>
@@ -2093,7 +2097,6 @@
                   <w:showingPlcHdr/>
                   <w15:color w:val="201747"/>
                 </w:sdtPr>
-                <w:sdtEndPr/>
                 <w:sdtContent>
                   <w:tc>
                     <w:tcPr>
@@ -2782,7 +2785,6 @@
                   <w:showingPlcHdr/>
                   <w15:color w:val="201747"/>
                 </w:sdtPr>
-                <w:sdtEndPr/>
                 <w:sdtContent>
                   <w:tc>
                     <w:tcPr>
@@ -3455,7 +3457,6 @@
                   <w:showingPlcHdr/>
                   <w15:color w:val="201747"/>
                 </w:sdtPr>
-                <w:sdtEndPr/>
                 <w:sdtContent>
                   <w:tc>
                     <w:tcPr>
@@ -4045,7 +4046,7 @@
 </file>
 
 <file path=word/endnotes.xml><?xml version="1.0" encoding="utf-8"?>
-<w:endnotes xmlns:wpc="http://schemas.microsoft.com/office/word/2010/wordprocessingCanvas" xmlns:cx="http://schemas.microsoft.com/office/drawing/2014/chartex" xmlns:cx1="http://schemas.microsoft.com/office/drawing/2015/9/8/chartex" xmlns:cx2="http://schemas.microsoft.com/office/drawing/2015/10/21/chartex" xmlns:cx3="http://schemas.microsoft.com/office/drawing/2016/5/9/chartex" xmlns:cx4="http://schemas.microsoft.com/office/drawing/2016/5/10/chartex" xmlns:cx5="http://schemas.microsoft.com/office/drawing/2016/5/11/chartex" xmlns:cx6="http://schemas.microsoft.com/office/drawing/2016/5/12/chartex" xmlns:cx7="http://schemas.microsoft.com/office/drawing/2016/5/13/chartex" xmlns:cx8="http://schemas.microsoft.com/office/drawing/2016/5/14/chartex" xmlns:mc="http://schemas.openxmlformats.org/markup-compatibility/2006" xmlns:aink="http://schemas.microsoft.com/office/drawing/2016/ink" xmlns:am3d="http://schemas.microsoft.com/office/drawing/2017/model3d" xmlns:o="urn:schemas-microsoft-com:office:office" xmlns:r="http://schemas.openxmlformats.org/officeDocument/2006/relationships" xmlns:m="http://schemas.openxmlformats.org/officeDocument/2006/math" xmlns:v="urn:schemas-microsoft-com:vml" xmlns:wp14="http://schemas.microsoft.com/office/word/2010/wordprocessingDrawing" xmlns:wp="http://schemas.openxmlformats.org/drawingml/2006/wordprocessingDrawing" xmlns:w10="urn:schemas-microsoft-com:office:word" xmlns:w="http://schemas.openxmlformats.org/wordprocessingml/2006/main" xmlns:w14="http://schemas.microsoft.com/office/word/2010/wordml" xmlns:w15="http://schemas.microsoft.com/office/word/2012/wordml" xmlns:w16cex="http://schemas.microsoft.com/office/word/2018/wordml/cex" xmlns:w16cid="http://schemas.microsoft.com/office/word/2016/wordml/cid" xmlns:w16="http://schemas.microsoft.com/office/word/2018/wordml" xmlns:w16sdtdh="http://schemas.microsoft.com/office/word/2020/wordml/sdtdatahash" xmlns:w16se="http://schemas.microsoft.com/office/word/2015/wordml/symex" xmlns:wpg="http://schemas.microsoft.com/office/word/2010/wordprocessingGroup" xmlns:wpi="http://schemas.microsoft.com/office/word/2010/wordprocessingInk" xmlns:wne="http://schemas.microsoft.com/office/word/2006/wordml" xmlns:wps="http://schemas.microsoft.com/office/word/2010/wordprocessingShape" mc:Ignorable="w14 w15 w16se w16cid w16 w16cex w16sdtdh wp14">
+<w:endnotes xmlns:wpc="http://schemas.microsoft.com/office/word/2010/wordprocessingCanvas" xmlns:cx="http://schemas.microsoft.com/office/drawing/2014/chartex" xmlns:cx1="http://schemas.microsoft.com/office/drawing/2015/9/8/chartex" xmlns:cx2="http://schemas.microsoft.com/office/drawing/2015/10/21/chartex" xmlns:cx3="http://schemas.microsoft.com/office/drawing/2016/5/9/chartex" xmlns:cx4="http://schemas.microsoft.com/office/drawing/2016/5/10/chartex" xmlns:cx5="http://schemas.microsoft.com/office/drawing/2016/5/11/chartex" xmlns:cx6="http://schemas.microsoft.com/office/drawing/2016/5/12/chartex" xmlns:cx7="http://schemas.microsoft.com/office/drawing/2016/5/13/chartex" xmlns:cx8="http://schemas.microsoft.com/office/drawing/2016/5/14/chartex" xmlns:mc="http://schemas.openxmlformats.org/markup-compatibility/2006" xmlns:aink="http://schemas.microsoft.com/office/drawing/2016/ink" xmlns:am3d="http://schemas.microsoft.com/office/drawing/2017/model3d" xmlns:o="urn:schemas-microsoft-com:office:office" xmlns:oel="http://schemas.microsoft.com/office/2019/extlst" xmlns:r="http://schemas.openxmlformats.org/officeDocument/2006/relationships" xmlns:m="http://schemas.openxmlformats.org/officeDocument/2006/math" xmlns:v="urn:schemas-microsoft-com:vml" xmlns:wp14="http://schemas.microsoft.com/office/word/2010/wordprocessingDrawing" xmlns:wp="http://schemas.openxmlformats.org/drawingml/2006/wordprocessingDrawing" xmlns:w10="urn:schemas-microsoft-com:office:word" xmlns:w="http://schemas.openxmlformats.org/wordprocessingml/2006/main" xmlns:w14="http://schemas.microsoft.com/office/word/2010/wordml" xmlns:w15="http://schemas.microsoft.com/office/word/2012/wordml" xmlns:w16cex="http://schemas.microsoft.com/office/word/2018/wordml/cex" xmlns:w16cid="http://schemas.microsoft.com/office/word/2016/wordml/cid" xmlns:w16="http://schemas.microsoft.com/office/word/2018/wordml" xmlns:w16sdtdh="http://schemas.microsoft.com/office/word/2020/wordml/sdtdatahash" xmlns:w16se="http://schemas.microsoft.com/office/word/2015/wordml/symex" xmlns:wpg="http://schemas.microsoft.com/office/word/2010/wordprocessingGroup" xmlns:wpi="http://schemas.microsoft.com/office/word/2010/wordprocessingInk" xmlns:wne="http://schemas.microsoft.com/office/word/2006/wordml" xmlns:wps="http://schemas.microsoft.com/office/word/2010/wordprocessingShape" mc:Ignorable="w14 w15 w16se w16cid w16 w16cex w16sdtdh wp14">
   <w:endnote w:type="separator" w:id="-1">
     <w:p>
       <w:r>
@@ -4064,7 +4065,7 @@
 </file>
 
 <file path=word/footnotes.xml><?xml version="1.0" encoding="utf-8"?>
-<w:footnotes xmlns:wpc="http://schemas.microsoft.com/office/word/2010/wordprocessingCanvas" xmlns:cx="http://schemas.microsoft.com/office/drawing/2014/chartex" xmlns:cx1="http://schemas.microsoft.com/office/drawing/2015/9/8/chartex" xmlns:cx2="http://schemas.microsoft.com/office/drawing/2015/10/21/chartex" xmlns:cx3="http://schemas.microsoft.com/office/drawing/2016/5/9/chartex" xmlns:cx4="http://schemas.microsoft.com/office/drawing/2016/5/10/chartex" xmlns:cx5="http://schemas.microsoft.com/office/drawing/2016/5/11/chartex" xmlns:cx6="http://schemas.microsoft.com/office/drawing/2016/5/12/chartex" xmlns:cx7="http://schemas.microsoft.com/office/drawing/2016/5/13/chartex" xmlns:cx8="http://schemas.microsoft.com/office/drawing/2016/5/14/chartex" xmlns:mc="http://schemas.openxmlformats.org/markup-compatibility/2006" xmlns:aink="http://schemas.microsoft.com/office/drawing/2016/ink" xmlns:am3d="http://schemas.microsoft.com/office/drawing/2017/model3d" xmlns:o="urn:schemas-microsoft-com:office:office" xmlns:r="http://schemas.openxmlformats.org/officeDocument/2006/relationships" xmlns:m="http://schemas.openxmlformats.org/officeDocument/2006/math" xmlns:v="urn:schemas-microsoft-com:vml" xmlns:wp14="http://schemas.microsoft.com/office/word/2010/wordprocessingDrawing" xmlns:wp="http://schemas.openxmlformats.org/drawingml/2006/wordprocessingDrawing" xmlns:w10="urn:schemas-microsoft-com:office:word" xmlns:w="http://schemas.openxmlformats.org/wordprocessingml/2006/main" xmlns:w14="http://schemas.microsoft.com/office/word/2010/wordml" xmlns:w15="http://schemas.microsoft.com/office/word/2012/wordml" xmlns:w16cex="http://schemas.microsoft.com/office/word/2018/wordml/cex" xmlns:w16cid="http://schemas.microsoft.com/office/word/2016/wordml/cid" xmlns:w16="http://schemas.microsoft.com/office/word/2018/wordml" xmlns:w16sdtdh="http://schemas.microsoft.com/office/word/2020/wordml/sdtdatahash" xmlns:w16se="http://schemas.microsoft.com/office/word/2015/wordml/symex" xmlns:wpg="http://schemas.microsoft.com/office/word/2010/wordprocessingGroup" xmlns:wpi="http://schemas.microsoft.com/office/word/2010/wordprocessingInk" xmlns:wne="http://schemas.microsoft.com/office/word/2006/wordml" xmlns:wps="http://schemas.microsoft.com/office/word/2010/wordprocessingShape" mc:Ignorable="w14 w15 w16se w16cid w16 w16cex w16sdtdh wp14">
+<w:footnotes xmlns:wpc="http://schemas.microsoft.com/office/word/2010/wordprocessingCanvas" xmlns:cx="http://schemas.microsoft.com/office/drawing/2014/chartex" xmlns:cx1="http://schemas.microsoft.com/office/drawing/2015/9/8/chartex" xmlns:cx2="http://schemas.microsoft.com/office/drawing/2015/10/21/chartex" xmlns:cx3="http://schemas.microsoft.com/office/drawing/2016/5/9/chartex" xmlns:cx4="http://schemas.microsoft.com/office/drawing/2016/5/10/chartex" xmlns:cx5="http://schemas.microsoft.com/office/drawing/2016/5/11/chartex" xmlns:cx6="http://schemas.microsoft.com/office/drawing/2016/5/12/chartex" xmlns:cx7="http://schemas.microsoft.com/office/drawing/2016/5/13/chartex" xmlns:cx8="http://schemas.microsoft.com/office/drawing/2016/5/14/chartex" xmlns:mc="http://schemas.openxmlformats.org/markup-compatibility/2006" xmlns:aink="http://schemas.microsoft.com/office/drawing/2016/ink" xmlns:am3d="http://schemas.microsoft.com/office/drawing/2017/model3d" xmlns:o="urn:schemas-microsoft-com:office:office" xmlns:oel="http://schemas.microsoft.com/office/2019/extlst" xmlns:r="http://schemas.openxmlformats.org/officeDocument/2006/relationships" xmlns:m="http://schemas.openxmlformats.org/officeDocument/2006/math" xmlns:v="urn:schemas-microsoft-com:vml" xmlns:wp14="http://schemas.microsoft.com/office/word/2010/wordprocessingDrawing" xmlns:wp="http://schemas.openxmlformats.org/drawingml/2006/wordprocessingDrawing" xmlns:w10="urn:schemas-microsoft-com:office:word" xmlns:w="http://schemas.openxmlformats.org/wordprocessingml/2006/main" xmlns:w14="http://schemas.microsoft.com/office/word/2010/wordml" xmlns:w15="http://schemas.microsoft.com/office/word/2012/wordml" xmlns:w16cex="http://schemas.microsoft.com/office/word/2018/wordml/cex" xmlns:w16cid="http://schemas.microsoft.com/office/word/2016/wordml/cid" xmlns:w16="http://schemas.microsoft.com/office/word/2018/wordml" xmlns:w16sdtdh="http://schemas.microsoft.com/office/word/2020/wordml/sdtdatahash" xmlns:w16se="http://schemas.microsoft.com/office/word/2015/wordml/symex" xmlns:wpg="http://schemas.microsoft.com/office/word/2010/wordprocessingGroup" xmlns:wpi="http://schemas.microsoft.com/office/word/2010/wordprocessingInk" xmlns:wne="http://schemas.microsoft.com/office/word/2006/wordml" xmlns:wps="http://schemas.microsoft.com/office/word/2010/wordprocessingShape" mc:Ignorable="w14 w15 w16se w16cid w16 w16cex w16sdtdh wp14">
   <w:footnote w:type="separator" w:id="-1">
     <w:p>
       <w:r>
@@ -4083,7 +4084,7 @@
 </file>
 
 <file path=word/numbering.xml><?xml version="1.0" encoding="utf-8"?>
-<w:numbering xmlns:wpc="http://schemas.microsoft.com/office/word/2010/wordprocessingCanvas" xmlns:cx="http://schemas.microsoft.com/office/drawing/2014/chartex" xmlns:cx1="http://schemas.microsoft.com/office/drawing/2015/9/8/chartex" xmlns:cx2="http://schemas.microsoft.com/office/drawing/2015/10/21/chartex" xmlns:cx3="http://schemas.microsoft.com/office/drawing/2016/5/9/chartex" xmlns:cx4="http://schemas.microsoft.com/office/drawing/2016/5/10/chartex" xmlns:cx5="http://schemas.microsoft.com/office/drawing/2016/5/11/chartex" xmlns:cx6="http://schemas.microsoft.com/office/drawing/2016/5/12/chartex" xmlns:cx7="http://schemas.microsoft.com/office/drawing/2016/5/13/chartex" xmlns:cx8="http://schemas.microsoft.com/office/drawing/2016/5/14/chartex" xmlns:mc="http://schemas.openxmlformats.org/markup-compatibility/2006" xmlns:aink="http://schemas.microsoft.com/office/drawing/2016/ink" xmlns:am3d="http://schemas.microsoft.com/office/drawing/2017/model3d" xmlns:o="urn:schemas-microsoft-com:office:office" xmlns:r="http://schemas.openxmlformats.org/officeDocument/2006/relationships" xmlns:m="http://schemas.openxmlformats.org/officeDocument/2006/math" xmlns:v="urn:schemas-microsoft-com:vml" xmlns:wp14="http://schemas.microsoft.com/office/word/2010/wordprocessingDrawing" xmlns:wp="http://schemas.openxmlformats.org/drawingml/2006/wordprocessingDrawing" xmlns:w10="urn:schemas-microsoft-com:office:word" xmlns:w="http://schemas.openxmlformats.org/wordprocessingml/2006/main" xmlns:w14="http://schemas.microsoft.com/office/word/2010/wordml" xmlns:w15="http://schemas.microsoft.com/office/word/2012/wordml" xmlns:w16cex="http://schemas.microsoft.com/office/word/2018/wordml/cex" xmlns:w16cid="http://schemas.microsoft.com/office/word/2016/wordml/cid" xmlns:w16="http://schemas.microsoft.com/office/word/2018/wordml" xmlns:w16sdtdh="http://schemas.microsoft.com/office/word/2020/wordml/sdtdatahash" xmlns:w16se="http://schemas.microsoft.com/office/word/2015/wordml/symex" xmlns:wpg="http://schemas.microsoft.com/office/word/2010/wordprocessingGroup" xmlns:wpi="http://schemas.microsoft.com/office/word/2010/wordprocessingInk" xmlns:wne="http://schemas.microsoft.com/office/word/2006/wordml" xmlns:wps="http://schemas.microsoft.com/office/word/2010/wordprocessingShape" mc:Ignorable="w14 w15 w16se w16cid w16 w16cex w16sdtdh wp14">
+<w:numbering xmlns:wpc="http://schemas.microsoft.com/office/word/2010/wordprocessingCanvas" xmlns:cx="http://schemas.microsoft.com/office/drawing/2014/chartex" xmlns:cx1="http://schemas.microsoft.com/office/drawing/2015/9/8/chartex" xmlns:cx2="http://schemas.microsoft.com/office/drawing/2015/10/21/chartex" xmlns:cx3="http://schemas.microsoft.com/office/drawing/2016/5/9/chartex" xmlns:cx4="http://schemas.microsoft.com/office/drawing/2016/5/10/chartex" xmlns:cx5="http://schemas.microsoft.com/office/drawing/2016/5/11/chartex" xmlns:cx6="http://schemas.microsoft.com/office/drawing/2016/5/12/chartex" xmlns:cx7="http://schemas.microsoft.com/office/drawing/2016/5/13/chartex" xmlns:cx8="http://schemas.microsoft.com/office/drawing/2016/5/14/chartex" xmlns:mc="http://schemas.openxmlformats.org/markup-compatibility/2006" xmlns:aink="http://schemas.microsoft.com/office/drawing/2016/ink" xmlns:am3d="http://schemas.microsoft.com/office/drawing/2017/model3d" xmlns:o="urn:schemas-microsoft-com:office:office" xmlns:oel="http://schemas.microsoft.com/office/2019/extlst" xmlns:r="http://schemas.openxmlformats.org/officeDocument/2006/relationships" xmlns:m="http://schemas.openxmlformats.org/officeDocument/2006/math" xmlns:v="urn:schemas-microsoft-com:vml" xmlns:wp14="http://schemas.microsoft.com/office/word/2010/wordprocessingDrawing" xmlns:wp="http://schemas.openxmlformats.org/drawingml/2006/wordprocessingDrawing" xmlns:w10="urn:schemas-microsoft-com:office:word" xmlns:w="http://schemas.openxmlformats.org/wordprocessingml/2006/main" xmlns:w14="http://schemas.microsoft.com/office/word/2010/wordml" xmlns:w15="http://schemas.microsoft.com/office/word/2012/wordml" xmlns:w16cex="http://schemas.microsoft.com/office/word/2018/wordml/cex" xmlns:w16cid="http://schemas.microsoft.com/office/word/2016/wordml/cid" xmlns:w16="http://schemas.microsoft.com/office/word/2018/wordml" xmlns:w16sdtdh="http://schemas.microsoft.com/office/word/2020/wordml/sdtdatahash" xmlns:w16se="http://schemas.microsoft.com/office/word/2015/wordml/symex" xmlns:wpg="http://schemas.microsoft.com/office/word/2010/wordprocessingGroup" xmlns:wpi="http://schemas.microsoft.com/office/word/2010/wordprocessingInk" xmlns:wne="http://schemas.microsoft.com/office/word/2006/wordml" xmlns:wps="http://schemas.microsoft.com/office/word/2010/wordprocessingShape" mc:Ignorable="w14 w15 w16se w16cid w16 w16cex w16sdtdh wp14">
   <w:abstractNum w:abstractNumId="0" w15:restartNumberingAfterBreak="0">
     <w:nsid w:val="32FC1B3C"/>
     <w:multiLevelType w:val="hybridMultilevel"/>
@@ -4300,148 +4301,148 @@
       </w:pPr>
     </w:lvl>
   </w:abstractNum>
-  <w:num w:numId="1">
+  <w:num w:numId="1" w16cid:durableId="439691711">
     <w:abstractNumId w:val="1"/>
   </w:num>
-  <w:num w:numId="2">
+  <w:num w:numId="2" w16cid:durableId="917520715">
     <w:abstractNumId w:val="1"/>
   </w:num>
-  <w:num w:numId="3">
+  <w:num w:numId="3" w16cid:durableId="336615031">
     <w:abstractNumId w:val="1"/>
   </w:num>
-  <w:num w:numId="4">
+  <w:num w:numId="4" w16cid:durableId="1194656968">
     <w:abstractNumId w:val="1"/>
   </w:num>
-  <w:num w:numId="5">
+  <w:num w:numId="5" w16cid:durableId="1947348808">
     <w:abstractNumId w:val="1"/>
   </w:num>
-  <w:num w:numId="6">
+  <w:num w:numId="6" w16cid:durableId="505826746">
     <w:abstractNumId w:val="1"/>
   </w:num>
-  <w:num w:numId="7">
+  <w:num w:numId="7" w16cid:durableId="1710640819">
     <w:abstractNumId w:val="1"/>
   </w:num>
-  <w:num w:numId="8">
+  <w:num w:numId="8" w16cid:durableId="1185708294">
     <w:abstractNumId w:val="1"/>
   </w:num>
-  <w:num w:numId="9">
+  <w:num w:numId="9" w16cid:durableId="1802965244">
     <w:abstractNumId w:val="1"/>
   </w:num>
-  <w:num w:numId="10">
+  <w:num w:numId="10" w16cid:durableId="615604169">
     <w:abstractNumId w:val="1"/>
   </w:num>
-  <w:num w:numId="11">
+  <w:num w:numId="11" w16cid:durableId="598290683">
     <w:abstractNumId w:val="1"/>
   </w:num>
-  <w:num w:numId="12">
+  <w:num w:numId="12" w16cid:durableId="670915337">
     <w:abstractNumId w:val="1"/>
   </w:num>
-  <w:num w:numId="13">
+  <w:num w:numId="13" w16cid:durableId="1682663609">
     <w:abstractNumId w:val="1"/>
   </w:num>
-  <w:num w:numId="14">
+  <w:num w:numId="14" w16cid:durableId="57824522">
     <w:abstractNumId w:val="1"/>
   </w:num>
-  <w:num w:numId="15">
+  <w:num w:numId="15" w16cid:durableId="1348798719">
     <w:abstractNumId w:val="1"/>
   </w:num>
-  <w:num w:numId="16">
+  <w:num w:numId="16" w16cid:durableId="1173299459">
     <w:abstractNumId w:val="1"/>
   </w:num>
-  <w:num w:numId="17">
+  <w:num w:numId="17" w16cid:durableId="2105219314">
     <w:abstractNumId w:val="1"/>
   </w:num>
-  <w:num w:numId="18">
+  <w:num w:numId="18" w16cid:durableId="1446920724">
     <w:abstractNumId w:val="1"/>
   </w:num>
-  <w:num w:numId="19">
+  <w:num w:numId="19" w16cid:durableId="2084840024">
     <w:abstractNumId w:val="1"/>
   </w:num>
-  <w:num w:numId="20">
+  <w:num w:numId="20" w16cid:durableId="1667509680">
     <w:abstractNumId w:val="1"/>
   </w:num>
-  <w:num w:numId="21">
+  <w:num w:numId="21" w16cid:durableId="823426460">
     <w:abstractNumId w:val="1"/>
   </w:num>
-  <w:num w:numId="22">
+  <w:num w:numId="22" w16cid:durableId="1904097269">
     <w:abstractNumId w:val="1"/>
   </w:num>
-  <w:num w:numId="23">
+  <w:num w:numId="23" w16cid:durableId="2079665561">
     <w:abstractNumId w:val="1"/>
   </w:num>
-  <w:num w:numId="24">
+  <w:num w:numId="24" w16cid:durableId="1225752147">
     <w:abstractNumId w:val="1"/>
   </w:num>
-  <w:num w:numId="25">
+  <w:num w:numId="25" w16cid:durableId="2146895048">
     <w:abstractNumId w:val="1"/>
   </w:num>
-  <w:num w:numId="26">
+  <w:num w:numId="26" w16cid:durableId="616911100">
     <w:abstractNumId w:val="1"/>
   </w:num>
-  <w:num w:numId="27">
+  <w:num w:numId="27" w16cid:durableId="1898932459">
     <w:abstractNumId w:val="1"/>
   </w:num>
-  <w:num w:numId="28">
+  <w:num w:numId="28" w16cid:durableId="1192107320">
     <w:abstractNumId w:val="1"/>
   </w:num>
-  <w:num w:numId="29">
+  <w:num w:numId="29" w16cid:durableId="1414162943">
     <w:abstractNumId w:val="1"/>
   </w:num>
-  <w:num w:numId="30">
+  <w:num w:numId="30" w16cid:durableId="1680932929">
     <w:abstractNumId w:val="1"/>
   </w:num>
-  <w:num w:numId="31">
+  <w:num w:numId="31" w16cid:durableId="385639486">
     <w:abstractNumId w:val="1"/>
   </w:num>
-  <w:num w:numId="32">
+  <w:num w:numId="32" w16cid:durableId="1429618369">
     <w:abstractNumId w:val="1"/>
   </w:num>
-  <w:num w:numId="33">
+  <w:num w:numId="33" w16cid:durableId="2044598387">
     <w:abstractNumId w:val="1"/>
   </w:num>
-  <w:num w:numId="34">
+  <w:num w:numId="34" w16cid:durableId="81142473">
     <w:abstractNumId w:val="1"/>
   </w:num>
-  <w:num w:numId="35">
+  <w:num w:numId="35" w16cid:durableId="1897860753">
     <w:abstractNumId w:val="1"/>
   </w:num>
-  <w:num w:numId="36">
+  <w:num w:numId="36" w16cid:durableId="1987007538">
     <w:abstractNumId w:val="1"/>
   </w:num>
-  <w:num w:numId="37">
+  <w:num w:numId="37" w16cid:durableId="1514609255">
     <w:abstractNumId w:val="1"/>
   </w:num>
-  <w:num w:numId="38">
+  <w:num w:numId="38" w16cid:durableId="1774207802">
     <w:abstractNumId w:val="1"/>
   </w:num>
-  <w:num w:numId="39">
+  <w:num w:numId="39" w16cid:durableId="51388251">
     <w:abstractNumId w:val="1"/>
   </w:num>
-  <w:num w:numId="40">
+  <w:num w:numId="40" w16cid:durableId="1194540658">
     <w:abstractNumId w:val="1"/>
   </w:num>
-  <w:num w:numId="41">
+  <w:num w:numId="41" w16cid:durableId="1465729040">
     <w:abstractNumId w:val="1"/>
   </w:num>
-  <w:num w:numId="42">
+  <w:num w:numId="42" w16cid:durableId="782113104">
     <w:abstractNumId w:val="1"/>
   </w:num>
-  <w:num w:numId="43">
+  <w:num w:numId="43" w16cid:durableId="317416139">
     <w:abstractNumId w:val="1"/>
   </w:num>
-  <w:num w:numId="44">
+  <w:num w:numId="44" w16cid:durableId="1467116116">
     <w:abstractNumId w:val="1"/>
   </w:num>
-  <w:num w:numId="45">
+  <w:num w:numId="45" w16cid:durableId="120879975">
     <w:abstractNumId w:val="1"/>
   </w:num>
-  <w:num w:numId="46">
+  <w:num w:numId="46" w16cid:durableId="1795712567">
     <w:abstractNumId w:val="1"/>
   </w:num>
-  <w:num w:numId="47">
+  <w:num w:numId="47" w16cid:durableId="724642383">
     <w:abstractNumId w:val="1"/>
   </w:num>
-  <w:num w:numId="48">
+  <w:num w:numId="48" w16cid:durableId="1011837281">
     <w:abstractNumId w:val="0"/>
   </w:num>
 </w:numbering>
@@ -5623,7 +5624,7 @@
 </file>
 
 <file path=word/glossary/document.xml><?xml version="1.0" encoding="utf-8"?>
-<w:glossaryDocument xmlns:wpc="http://schemas.microsoft.com/office/word/2010/wordprocessingCanvas" xmlns:cx="http://schemas.microsoft.com/office/drawing/2014/chartex" xmlns:cx1="http://schemas.microsoft.com/office/drawing/2015/9/8/chartex" xmlns:cx2="http://schemas.microsoft.com/office/drawing/2015/10/21/chartex" xmlns:cx3="http://schemas.microsoft.com/office/drawing/2016/5/9/chartex" xmlns:cx4="http://schemas.microsoft.com/office/drawing/2016/5/10/chartex" xmlns:cx5="http://schemas.microsoft.com/office/drawing/2016/5/11/chartex" xmlns:cx6="http://schemas.microsoft.com/office/drawing/2016/5/12/chartex" xmlns:cx7="http://schemas.microsoft.com/office/drawing/2016/5/13/chartex" xmlns:cx8="http://schemas.microsoft.com/office/drawing/2016/5/14/chartex" xmlns:mc="http://schemas.openxmlformats.org/markup-compatibility/2006" xmlns:aink="http://schemas.microsoft.com/office/drawing/2016/ink" xmlns:am3d="http://schemas.microsoft.com/office/drawing/2017/model3d" xmlns:o="urn:schemas-microsoft-com:office:office" xmlns:r="http://schemas.openxmlformats.org/officeDocument/2006/relationships" xmlns:m="http://schemas.openxmlformats.org/officeDocument/2006/math" xmlns:v="urn:schemas-microsoft-com:vml" xmlns:wp14="http://schemas.microsoft.com/office/word/2010/wordprocessingDrawing" xmlns:wp="http://schemas.openxmlformats.org/drawingml/2006/wordprocessingDrawing" xmlns:w10="urn:schemas-microsoft-com:office:word" xmlns:w="http://schemas.openxmlformats.org/wordprocessingml/2006/main" xmlns:w14="http://schemas.microsoft.com/office/word/2010/wordml" xmlns:w15="http://schemas.microsoft.com/office/word/2012/wordml" xmlns:w16cex="http://schemas.microsoft.com/office/word/2018/wordml/cex" xmlns:w16cid="http://schemas.microsoft.com/office/word/2016/wordml/cid" xmlns:w16="http://schemas.microsoft.com/office/word/2018/wordml" xmlns:w16sdtdh="http://schemas.microsoft.com/office/word/2020/wordml/sdtdatahash" xmlns:w16se="http://schemas.microsoft.com/office/word/2015/wordml/symex" xmlns:wpg="http://schemas.microsoft.com/office/word/2010/wordprocessingGroup" xmlns:wpi="http://schemas.microsoft.com/office/word/2010/wordprocessingInk" xmlns:wne="http://schemas.microsoft.com/office/word/2006/wordml" xmlns:wps="http://schemas.microsoft.com/office/word/2010/wordprocessingShape" mc:Ignorable="w14 w15 w16se w16cid w16 w16cex w16sdtdh wp14">
+<w:glossaryDocument xmlns:wpc="http://schemas.microsoft.com/office/word/2010/wordprocessingCanvas" xmlns:cx="http://schemas.microsoft.com/office/drawing/2014/chartex" xmlns:cx1="http://schemas.microsoft.com/office/drawing/2015/9/8/chartex" xmlns:cx2="http://schemas.microsoft.com/office/drawing/2015/10/21/chartex" xmlns:cx3="http://schemas.microsoft.com/office/drawing/2016/5/9/chartex" xmlns:cx4="http://schemas.microsoft.com/office/drawing/2016/5/10/chartex" xmlns:cx5="http://schemas.microsoft.com/office/drawing/2016/5/11/chartex" xmlns:cx6="http://schemas.microsoft.com/office/drawing/2016/5/12/chartex" xmlns:cx7="http://schemas.microsoft.com/office/drawing/2016/5/13/chartex" xmlns:cx8="http://schemas.microsoft.com/office/drawing/2016/5/14/chartex" xmlns:mc="http://schemas.openxmlformats.org/markup-compatibility/2006" xmlns:aink="http://schemas.microsoft.com/office/drawing/2016/ink" xmlns:am3d="http://schemas.microsoft.com/office/drawing/2017/model3d" xmlns:o="urn:schemas-microsoft-com:office:office" xmlns:oel="http://schemas.microsoft.com/office/2019/extlst" xmlns:r="http://schemas.openxmlformats.org/officeDocument/2006/relationships" xmlns:m="http://schemas.openxmlformats.org/officeDocument/2006/math" xmlns:v="urn:schemas-microsoft-com:vml" xmlns:wp14="http://schemas.microsoft.com/office/word/2010/wordprocessingDrawing" xmlns:wp="http://schemas.openxmlformats.org/drawingml/2006/wordprocessingDrawing" xmlns:w10="urn:schemas-microsoft-com:office:word" xmlns:w="http://schemas.openxmlformats.org/wordprocessingml/2006/main" xmlns:w14="http://schemas.microsoft.com/office/word/2010/wordml" xmlns:w15="http://schemas.microsoft.com/office/word/2012/wordml" xmlns:w16cex="http://schemas.microsoft.com/office/word/2018/wordml/cex" xmlns:w16cid="http://schemas.microsoft.com/office/word/2016/wordml/cid" xmlns:w16="http://schemas.microsoft.com/office/word/2018/wordml" xmlns:w16sdtdh="http://schemas.microsoft.com/office/word/2020/wordml/sdtdatahash" xmlns:w16se="http://schemas.microsoft.com/office/word/2015/wordml/symex" xmlns:wpg="http://schemas.microsoft.com/office/word/2010/wordprocessingGroup" xmlns:wpi="http://schemas.microsoft.com/office/word/2010/wordprocessingInk" xmlns:wne="http://schemas.microsoft.com/office/word/2006/wordml" xmlns:wps="http://schemas.microsoft.com/office/word/2010/wordprocessingShape" mc:Ignorable="w14 w15 w16se w16cid w16 w16cex w16sdtdh wp14">
   <w:docParts>
     <w:docPart>
       <w:docPartPr>
@@ -5677,7 +5678,7 @@
           <w:r>
             <w:rPr>
               <w:rStyle w:val="PlaceholderText"/>
-              <w:color w:val="44546A" w:themeColor="text2"/>
+              <w:color w:val="0E2841" w:themeColor="text2"/>
               <w:lang w:val="fr-FR"/>
             </w:rPr>
             <w:t>Décrivez la mission prioritaire que notre interlocuteur doit réussir pour contribuer à l’atteinte des objectifs stratégiques de son entreprise. Généralement, ce sur quoi il est mesuré au moment de son évaluation annuelle. Mentionner un ou deux Enjeu Business parmi les plus courants.</w:t>
@@ -5708,7 +5709,7 @@
           <w:r>
             <w:rPr>
               <w:rStyle w:val="PlaceholderText"/>
-              <w:color w:val="44546A" w:themeColor="text2"/>
+              <w:color w:val="0E2841" w:themeColor="text2"/>
               <w:lang w:val="fr-FR"/>
             </w:rPr>
             <w:t>Rédigez une Question d'Anxiété concise qui provoque une émotion inconfortable faisant ressentir au client l'impact de ne pas mettre en œuvre votre solution.</w:t>
@@ -5739,7 +5740,7 @@
           <w:r>
             <w:rPr>
               <w:rStyle w:val="PlaceholderText"/>
-              <w:color w:val="44546A" w:themeColor="text2"/>
+              <w:color w:val="0E2841" w:themeColor="text2"/>
               <w:lang w:val="fr-FR"/>
             </w:rPr>
             <w:t>Énumérez en utilisant leurs propres mots, les problèmes qui empêchent notre interlocuteur de résoudre ses Enjeux Business. Quelles sont les Questions d'Exploration qu’il a validées ? Énumérez-les toutes.</w:t>
@@ -5770,7 +5771,7 @@
           <w:r>
             <w:rPr>
               <w:rStyle w:val="PlaceholderText"/>
-              <w:color w:val="44546A" w:themeColor="text2"/>
+              <w:color w:val="0E2841" w:themeColor="text2"/>
               <w:lang w:val="fr-FR"/>
             </w:rPr>
             <w:t>Décrivez la solution souhaitée par le client avec ses propres mots. Quelles sont les Questions d’Exploration qu’il a validées ? Énumérez-les toutes.</w:t>
@@ -5801,7 +5802,7 @@
           <w:r>
             <w:rPr>
               <w:rStyle w:val="PlaceholderText"/>
-              <w:color w:val="44546A" w:themeColor="text2"/>
+              <w:color w:val="0E2841" w:themeColor="text2"/>
               <w:lang w:val="fr-FR"/>
             </w:rPr>
             <w:t>Valeur Professionnelle : décrivez comment le client mesurera l'impact positif et quantifiable de votre solution sur son Enjeu Business. Valeur Personnelle : décrivez comment le client percevra l'impact de votre solution à titre personnel, par exemple, pour sa réussite professionnelle, son bonus, son statut.</w:t>
@@ -5861,7 +5862,7 @@
           <w:r>
             <w:rPr>
               <w:rStyle w:val="PlaceholderText"/>
-              <w:color w:val="44546A" w:themeColor="text2"/>
+              <w:color w:val="0E2841" w:themeColor="text2"/>
               <w:lang w:val="fr-FR"/>
             </w:rPr>
             <w:t>Décrivez les activités et les livrables que le client a besoin de valider pour être convaincu que votre solution est la meilleure.</w:t>
@@ -5947,6 +5948,13 @@
     <w:pitch w:val="variable"/>
     <w:sig w:usb0="800002E7" w:usb1="2AC7FCFF" w:usb2="00000012" w:usb3="00000000" w:csb0="0002009F" w:csb1="00000000"/>
   </w:font>
+  <w:font w:name="Aptos">
+    <w:panose1 w:val="020B0004020202020204"/>
+    <w:charset w:val="00"/>
+    <w:family w:val="swiss"/>
+    <w:pitch w:val="variable"/>
+    <w:sig w:usb0="20000287" w:usb1="00000003" w:usb2="00000000" w:usb3="00000000" w:csb0="0000019F" w:csb1="00000000"/>
+  </w:font>
   <w:font w:name="DengXian">
     <w:altName w:val="等线"/>
     <w:panose1 w:val="02010600030101010101"/>
@@ -5956,10 +5964,18 @@
     <w:sig w:usb0="A00002BF" w:usb1="38CF7CFA" w:usb2="00000016" w:usb3="00000000" w:csb0="0004000F" w:csb1="00000000"/>
   </w:font>
   <w:font w:name="DengXian Light">
+    <w:panose1 w:val="02010600030101010101"/>
     <w:charset w:val="86"/>
     <w:family w:val="auto"/>
     <w:pitch w:val="variable"/>
     <w:sig w:usb0="A00002BF" w:usb1="38CF7CFA" w:usb2="00000016" w:usb3="00000000" w:csb0="0004000F" w:csb1="00000000"/>
+  </w:font>
+  <w:font w:name="Aptos Display">
+    <w:panose1 w:val="020B0004020202020204"/>
+    <w:charset w:val="00"/>
+    <w:family w:val="roman"/>
+    <w:notTrueType/>
+    <w:pitch w:val="default"/>
   </w:font>
 </w:fonts>
 </file>
@@ -5986,7 +6002,9 @@
     <w:rsid w:val="005E7441"/>
     <w:rsid w:val="006C6117"/>
     <w:rsid w:val="00981207"/>
+    <w:rsid w:val="00C6438B"/>
     <w:rsid w:val="00CE16BE"/>
+    <w:rsid w:val="00EA1CDA"/>
   </w:rsids>
   <m:mathPr>
     <m:mathFont m:val="Cambria Math"/>
@@ -6505,7 +6523,7 @@
     </w:pPr>
     <w:rPr>
       <w:rFonts w:eastAsia="Times New Roman" w:cs="Times New Roman"/>
-      <w:color w:val="44546A" w:themeColor="text2"/>
+      <w:color w:val="0E2841" w:themeColor="text2"/>
       <w:sz w:val="20"/>
       <w:szCs w:val="20"/>
       <w:lang w:val="el-GR" w:eastAsia="en-US"/>
@@ -6519,7 +6537,7 @@
     </w:pPr>
     <w:rPr>
       <w:rFonts w:eastAsia="Times New Roman" w:cs="Times New Roman"/>
-      <w:color w:val="44546A" w:themeColor="text2"/>
+      <w:color w:val="0E2841" w:themeColor="text2"/>
       <w:sz w:val="20"/>
       <w:szCs w:val="20"/>
       <w:lang w:val="el-GR" w:eastAsia="en-US"/>
@@ -6605,7 +6623,7 @@
     </w:pPr>
     <w:rPr>
       <w:rFonts w:eastAsia="Times New Roman" w:cs="Times New Roman"/>
-      <w:color w:val="44546A" w:themeColor="text2"/>
+      <w:color w:val="0E2841" w:themeColor="text2"/>
       <w:sz w:val="20"/>
       <w:szCs w:val="20"/>
       <w:lang w:val="el-GR" w:eastAsia="en-US"/>
@@ -6619,7 +6637,7 @@
     </w:pPr>
     <w:rPr>
       <w:rFonts w:eastAsia="Times New Roman" w:cs="Times New Roman"/>
-      <w:color w:val="44546A" w:themeColor="text2"/>
+      <w:color w:val="0E2841" w:themeColor="text2"/>
       <w:sz w:val="20"/>
       <w:szCs w:val="20"/>
       <w:lang w:val="el-GR" w:eastAsia="en-US"/>
@@ -6633,7 +6651,7 @@
     </w:pPr>
     <w:rPr>
       <w:rFonts w:eastAsia="Times New Roman" w:cs="Times New Roman"/>
-      <w:color w:val="44546A" w:themeColor="text2"/>
+      <w:color w:val="0E2841" w:themeColor="text2"/>
       <w:sz w:val="20"/>
       <w:szCs w:val="20"/>
       <w:lang w:val="el-GR" w:eastAsia="en-US"/>
@@ -6647,7 +6665,7 @@
     </w:pPr>
     <w:rPr>
       <w:rFonts w:eastAsia="Times New Roman" w:cs="Times New Roman"/>
-      <w:color w:val="44546A" w:themeColor="text2"/>
+      <w:color w:val="0E2841" w:themeColor="text2"/>
       <w:sz w:val="20"/>
       <w:szCs w:val="20"/>
       <w:lang w:val="el-GR" w:eastAsia="en-US"/>
@@ -6661,7 +6679,7 @@
     </w:pPr>
     <w:rPr>
       <w:rFonts w:eastAsia="Times New Roman" w:cs="Times New Roman"/>
-      <w:color w:val="44546A" w:themeColor="text2"/>
+      <w:color w:val="0E2841" w:themeColor="text2"/>
       <w:sz w:val="20"/>
       <w:szCs w:val="20"/>
       <w:lang w:val="el-GR" w:eastAsia="en-US"/>
@@ -6675,7 +6693,7 @@
     </w:pPr>
     <w:rPr>
       <w:rFonts w:eastAsia="Times New Roman" w:cs="Times New Roman"/>
-      <w:color w:val="44546A" w:themeColor="text2"/>
+      <w:color w:val="0E2841" w:themeColor="text2"/>
       <w:sz w:val="20"/>
       <w:szCs w:val="20"/>
       <w:lang w:val="el-GR" w:eastAsia="en-US"/>
@@ -6689,7 +6707,7 @@
     </w:pPr>
     <w:rPr>
       <w:rFonts w:eastAsia="Times New Roman" w:cs="Times New Roman"/>
-      <w:color w:val="44546A" w:themeColor="text2"/>
+      <w:color w:val="0E2841" w:themeColor="text2"/>
       <w:sz w:val="20"/>
       <w:szCs w:val="20"/>
       <w:lang w:val="el-GR" w:eastAsia="en-US"/>
@@ -6703,7 +6721,7 @@
     </w:pPr>
     <w:rPr>
       <w:rFonts w:eastAsia="Times New Roman" w:cs="Times New Roman"/>
-      <w:color w:val="44546A" w:themeColor="text2"/>
+      <w:color w:val="0E2841" w:themeColor="text2"/>
       <w:sz w:val="20"/>
       <w:szCs w:val="20"/>
       <w:lang w:val="el-GR" w:eastAsia="en-US"/>
@@ -6717,7 +6735,7 @@
     </w:pPr>
     <w:rPr>
       <w:rFonts w:eastAsia="Times New Roman" w:cs="Times New Roman"/>
-      <w:color w:val="44546A" w:themeColor="text2"/>
+      <w:color w:val="0E2841" w:themeColor="text2"/>
       <w:sz w:val="20"/>
       <w:szCs w:val="20"/>
       <w:lang w:val="el-GR" w:eastAsia="en-US"/>
@@ -6731,7 +6749,7 @@
     </w:pPr>
     <w:rPr>
       <w:rFonts w:eastAsia="Times New Roman" w:cs="Times New Roman"/>
-      <w:color w:val="44546A" w:themeColor="text2"/>
+      <w:color w:val="0E2841" w:themeColor="text2"/>
       <w:sz w:val="20"/>
       <w:szCs w:val="20"/>
       <w:lang w:val="el-GR" w:eastAsia="en-US"/>
@@ -6745,7 +6763,7 @@
     </w:pPr>
     <w:rPr>
       <w:rFonts w:eastAsia="Times New Roman" w:cs="Times New Roman"/>
-      <w:color w:val="44546A" w:themeColor="text2"/>
+      <w:color w:val="0E2841" w:themeColor="text2"/>
       <w:sz w:val="20"/>
       <w:szCs w:val="20"/>
       <w:lang w:val="el-GR" w:eastAsia="en-US"/>
@@ -6759,7 +6777,7 @@
     </w:pPr>
     <w:rPr>
       <w:rFonts w:eastAsia="Times New Roman" w:cs="Times New Roman"/>
-      <w:color w:val="44546A" w:themeColor="text2"/>
+      <w:color w:val="0E2841" w:themeColor="text2"/>
       <w:sz w:val="20"/>
       <w:szCs w:val="20"/>
       <w:lang w:val="el-GR" w:eastAsia="en-US"/>
@@ -6773,7 +6791,7 @@
     </w:pPr>
     <w:rPr>
       <w:rFonts w:eastAsia="Times New Roman" w:cs="Times New Roman"/>
-      <w:color w:val="44546A" w:themeColor="text2"/>
+      <w:color w:val="0E2841" w:themeColor="text2"/>
       <w:sz w:val="20"/>
       <w:szCs w:val="20"/>
       <w:lang w:val="el-GR" w:eastAsia="en-US"/>
@@ -6787,7 +6805,7 @@
     </w:pPr>
     <w:rPr>
       <w:rFonts w:eastAsia="Times New Roman" w:cs="Times New Roman"/>
-      <w:color w:val="44546A" w:themeColor="text2"/>
+      <w:color w:val="0E2841" w:themeColor="text2"/>
       <w:sz w:val="20"/>
       <w:szCs w:val="20"/>
       <w:lang w:val="el-GR" w:eastAsia="en-US"/>
@@ -6801,7 +6819,7 @@
     </w:pPr>
     <w:rPr>
       <w:rFonts w:eastAsia="Times New Roman" w:cs="Times New Roman"/>
-      <w:color w:val="44546A" w:themeColor="text2"/>
+      <w:color w:val="0E2841" w:themeColor="text2"/>
       <w:sz w:val="20"/>
       <w:szCs w:val="20"/>
       <w:lang w:val="el-GR" w:eastAsia="en-US"/>
@@ -6815,7 +6833,7 @@
     </w:pPr>
     <w:rPr>
       <w:rFonts w:eastAsia="Times New Roman" w:cs="Times New Roman"/>
-      <w:color w:val="44546A" w:themeColor="text2"/>
+      <w:color w:val="0E2841" w:themeColor="text2"/>
       <w:sz w:val="20"/>
       <w:szCs w:val="20"/>
       <w:lang w:val="el-GR" w:eastAsia="en-US"/>
@@ -6843,7 +6861,7 @@
     </w:pPr>
     <w:rPr>
       <w:rFonts w:eastAsia="Times New Roman" w:cs="Times New Roman"/>
-      <w:color w:val="44546A" w:themeColor="text2"/>
+      <w:color w:val="0E2841" w:themeColor="text2"/>
       <w:sz w:val="20"/>
       <w:szCs w:val="20"/>
       <w:lang w:val="el-GR" w:eastAsia="en-US"/>
@@ -6857,7 +6875,7 @@
     </w:pPr>
     <w:rPr>
       <w:rFonts w:eastAsia="Times New Roman" w:cs="Times New Roman"/>
-      <w:color w:val="44546A" w:themeColor="text2"/>
+      <w:color w:val="0E2841" w:themeColor="text2"/>
       <w:sz w:val="20"/>
       <w:szCs w:val="20"/>
       <w:lang w:val="el-GR" w:eastAsia="en-US"/>
@@ -6871,7 +6889,7 @@
     </w:pPr>
     <w:rPr>
       <w:rFonts w:eastAsia="Times New Roman" w:cs="Times New Roman"/>
-      <w:color w:val="44546A" w:themeColor="text2"/>
+      <w:color w:val="0E2841" w:themeColor="text2"/>
       <w:sz w:val="20"/>
       <w:szCs w:val="20"/>
       <w:lang w:val="el-GR" w:eastAsia="en-US"/>
@@ -6885,7 +6903,7 @@
     </w:pPr>
     <w:rPr>
       <w:rFonts w:eastAsia="Times New Roman" w:cs="Times New Roman"/>
-      <w:color w:val="44546A" w:themeColor="text2"/>
+      <w:color w:val="0E2841" w:themeColor="text2"/>
       <w:sz w:val="20"/>
       <w:szCs w:val="20"/>
       <w:lang w:val="el-GR" w:eastAsia="en-US"/>
@@ -6899,7 +6917,7 @@
     </w:pPr>
     <w:rPr>
       <w:rFonts w:eastAsia="Times New Roman" w:cs="Times New Roman"/>
-      <w:color w:val="44546A" w:themeColor="text2"/>
+      <w:color w:val="0E2841" w:themeColor="text2"/>
       <w:sz w:val="20"/>
       <w:szCs w:val="20"/>
       <w:lang w:val="el-GR" w:eastAsia="en-US"/>
@@ -6913,7 +6931,7 @@
     </w:pPr>
     <w:rPr>
       <w:rFonts w:eastAsia="Times New Roman" w:cs="Times New Roman"/>
-      <w:color w:val="44546A" w:themeColor="text2"/>
+      <w:color w:val="0E2841" w:themeColor="text2"/>
       <w:sz w:val="20"/>
       <w:szCs w:val="20"/>
       <w:lang w:val="el-GR" w:eastAsia="en-US"/>
@@ -6927,7 +6945,7 @@
     </w:pPr>
     <w:rPr>
       <w:rFonts w:eastAsia="Times New Roman" w:cs="Times New Roman"/>
-      <w:color w:val="44546A" w:themeColor="text2"/>
+      <w:color w:val="0E2841" w:themeColor="text2"/>
       <w:sz w:val="20"/>
       <w:szCs w:val="20"/>
       <w:lang w:val="el-GR" w:eastAsia="en-US"/>
@@ -6941,7 +6959,7 @@
     </w:pPr>
     <w:rPr>
       <w:rFonts w:eastAsia="Times New Roman" w:cs="Times New Roman"/>
-      <w:color w:val="44546A" w:themeColor="text2"/>
+      <w:color w:val="0E2841" w:themeColor="text2"/>
       <w:sz w:val="20"/>
       <w:szCs w:val="20"/>
       <w:lang w:val="el-GR" w:eastAsia="en-US"/>
@@ -6961,7 +6979,7 @@
     </w:pPr>
     <w:rPr>
       <w:rFonts w:eastAsia="Times New Roman" w:cs="Times New Roman"/>
-      <w:color w:val="44546A" w:themeColor="text2"/>
+      <w:color w:val="0E2841" w:themeColor="text2"/>
       <w:sz w:val="20"/>
       <w:szCs w:val="20"/>
       <w:lang w:val="el-GR" w:eastAsia="en-US"/>
@@ -6975,7 +6993,7 @@
     </w:pPr>
     <w:rPr>
       <w:rFonts w:eastAsia="Times New Roman" w:cs="Times New Roman"/>
-      <w:color w:val="44546A" w:themeColor="text2"/>
+      <w:color w:val="0E2841" w:themeColor="text2"/>
       <w:sz w:val="20"/>
       <w:szCs w:val="20"/>
       <w:lang w:val="el-GR" w:eastAsia="en-US"/>
@@ -6989,7 +7007,7 @@
     </w:pPr>
     <w:rPr>
       <w:rFonts w:eastAsia="Times New Roman" w:cs="Times New Roman"/>
-      <w:color w:val="44546A" w:themeColor="text2"/>
+      <w:color w:val="0E2841" w:themeColor="text2"/>
       <w:sz w:val="20"/>
       <w:szCs w:val="20"/>
       <w:lang w:val="el-GR" w:eastAsia="en-US"/>
@@ -7003,7 +7021,7 @@
     </w:pPr>
     <w:rPr>
       <w:rFonts w:eastAsia="Times New Roman" w:cs="Times New Roman"/>
-      <w:color w:val="44546A" w:themeColor="text2"/>
+      <w:color w:val="0E2841" w:themeColor="text2"/>
       <w:sz w:val="20"/>
       <w:szCs w:val="20"/>
       <w:lang w:val="el-GR" w:eastAsia="en-US"/>
@@ -7017,7 +7035,7 @@
     </w:pPr>
     <w:rPr>
       <w:rFonts w:eastAsia="Times New Roman" w:cs="Times New Roman"/>
-      <w:color w:val="44546A" w:themeColor="text2"/>
+      <w:color w:val="0E2841" w:themeColor="text2"/>
       <w:sz w:val="20"/>
       <w:szCs w:val="20"/>
       <w:lang w:val="el-GR" w:eastAsia="en-US"/>
@@ -7031,7 +7049,7 @@
     </w:pPr>
     <w:rPr>
       <w:rFonts w:eastAsia="Times New Roman" w:cs="Times New Roman"/>
-      <w:color w:val="44546A" w:themeColor="text2"/>
+      <w:color w:val="0E2841" w:themeColor="text2"/>
       <w:sz w:val="20"/>
       <w:szCs w:val="20"/>
       <w:lang w:val="el-GR" w:eastAsia="en-US"/>
@@ -7045,7 +7063,7 @@
     </w:pPr>
     <w:rPr>
       <w:rFonts w:eastAsia="Times New Roman" w:cs="Times New Roman"/>
-      <w:color w:val="44546A" w:themeColor="text2"/>
+      <w:color w:val="0E2841" w:themeColor="text2"/>
       <w:sz w:val="20"/>
       <w:szCs w:val="20"/>
       <w:lang w:val="el-GR" w:eastAsia="en-US"/>
@@ -7059,7 +7077,7 @@
     </w:pPr>
     <w:rPr>
       <w:rFonts w:eastAsia="Times New Roman" w:cs="Times New Roman"/>
-      <w:color w:val="44546A" w:themeColor="text2"/>
+      <w:color w:val="0E2841" w:themeColor="text2"/>
       <w:sz w:val="20"/>
       <w:szCs w:val="20"/>
       <w:lang w:val="el-GR" w:eastAsia="en-US"/>
@@ -7075,7 +7093,7 @@
     </w:pPr>
     <w:rPr>
       <w:rFonts w:eastAsia="Times New Roman" w:cs="Times New Roman"/>
-      <w:color w:val="44546A" w:themeColor="text2"/>
+      <w:color w:val="0E2841" w:themeColor="text2"/>
       <w:sz w:val="20"/>
       <w:szCs w:val="20"/>
       <w:lang w:val="el-GR" w:eastAsia="en-US"/>
@@ -7089,7 +7107,7 @@
     </w:pPr>
     <w:rPr>
       <w:rFonts w:eastAsia="Times New Roman" w:cs="Times New Roman"/>
-      <w:color w:val="44546A" w:themeColor="text2"/>
+      <w:color w:val="0E2841" w:themeColor="text2"/>
       <w:sz w:val="20"/>
       <w:szCs w:val="20"/>
       <w:lang w:val="el-GR" w:eastAsia="en-US"/>
@@ -7103,7 +7121,7 @@
     </w:pPr>
     <w:rPr>
       <w:rFonts w:eastAsia="Times New Roman" w:cs="Times New Roman"/>
-      <w:color w:val="44546A" w:themeColor="text2"/>
+      <w:color w:val="0E2841" w:themeColor="text2"/>
       <w:sz w:val="20"/>
       <w:szCs w:val="20"/>
       <w:lang w:val="el-GR" w:eastAsia="en-US"/>
@@ -7117,7 +7135,7 @@
     </w:pPr>
     <w:rPr>
       <w:rFonts w:eastAsia="Times New Roman" w:cs="Times New Roman"/>
-      <w:color w:val="44546A" w:themeColor="text2"/>
+      <w:color w:val="0E2841" w:themeColor="text2"/>
       <w:sz w:val="20"/>
       <w:szCs w:val="20"/>
       <w:lang w:val="el-GR" w:eastAsia="en-US"/>
@@ -7131,7 +7149,7 @@
     </w:pPr>
     <w:rPr>
       <w:rFonts w:eastAsia="Times New Roman" w:cs="Times New Roman"/>
-      <w:color w:val="44546A" w:themeColor="text2"/>
+      <w:color w:val="0E2841" w:themeColor="text2"/>
       <w:sz w:val="20"/>
       <w:szCs w:val="20"/>
       <w:lang w:val="el-GR" w:eastAsia="en-US"/>
@@ -7145,7 +7163,7 @@
     </w:pPr>
     <w:rPr>
       <w:rFonts w:eastAsia="Times New Roman" w:cs="Times New Roman"/>
-      <w:color w:val="44546A" w:themeColor="text2"/>
+      <w:color w:val="0E2841" w:themeColor="text2"/>
       <w:sz w:val="20"/>
       <w:szCs w:val="20"/>
       <w:lang w:val="el-GR" w:eastAsia="en-US"/>
@@ -7159,7 +7177,7 @@
     </w:pPr>
     <w:rPr>
       <w:rFonts w:eastAsia="Times New Roman" w:cs="Times New Roman"/>
-      <w:color w:val="44546A" w:themeColor="text2"/>
+      <w:color w:val="0E2841" w:themeColor="text2"/>
       <w:sz w:val="20"/>
       <w:szCs w:val="20"/>
       <w:lang w:val="el-GR" w:eastAsia="en-US"/>
@@ -7173,7 +7191,7 @@
     </w:pPr>
     <w:rPr>
       <w:rFonts w:eastAsia="Times New Roman" w:cs="Times New Roman"/>
-      <w:color w:val="44546A" w:themeColor="text2"/>
+      <w:color w:val="0E2841" w:themeColor="text2"/>
       <w:sz w:val="20"/>
       <w:szCs w:val="20"/>
       <w:lang w:val="el-GR" w:eastAsia="en-US"/>
